--- a/CourseWork/Files/Uploaded.docx
+++ b/CourseWork/Files/Uploaded.docx
@@ -8,7 +8,13 @@
         <w:rPr>
           <w:lang w:val="ru-RU"/>
         </w:rPr>
-        <w:t>Гу жраш - ъбигчъ орйш быэуаиыъъыэтпцчм дщёюю</w:t>
+        <w:t>вьвх яшк ешжшь цяшк</w:t>
+      </w:r>
+      <w:r>
+        <w:rPr>
+          <w:lang w:val="ru-RU"/>
+        </w:rPr>
+        <w:br/>
       </w:r>
     </w:p>
     <w:sectPr>

--- a/CourseWork/Files/Uploaded.docx
+++ b/CourseWork/Files/Uploaded.docx
@@ -8,13 +8,7 @@
         <w:rPr>
           <w:lang w:val="ru-RU"/>
         </w:rPr>
-        <w:t>вьвх яшк ешжшь цяшк</w:t>
-      </w:r>
-      <w:r>
-        <w:rPr>
-          <w:lang w:val="ru-RU"/>
-        </w:rPr>
-        <w:br/>
+        <w:t>ekqkkxhpkk</w:t>
       </w:r>
     </w:p>
     <w:sectPr>

--- a/CourseWork/Files/Uploaded.docx
+++ b/CourseWork/Files/Uploaded.docx
@@ -8,7 +8,7 @@
         <w:rPr>
           <w:lang w:val="ru-RU"/>
         </w:rPr>
-        <w:t>ekqkkxhpkk</w:t>
+        <w:t>Гу жраш - ъбигчъ орйш быэуаиыъъыэтпцчм</w:t>
       </w:r>
     </w:p>
     <w:sectPr>

--- a/CourseWork/Files/Uploaded.docx
+++ b/CourseWork/Files/Uploaded.docx
@@ -8,7 +8,7 @@
         <w:rPr>
           <w:lang w:val="ru-RU"/>
         </w:rPr>
-        <w:t>Гу жраш - ъбигчъ орйш быэуаиыъъыэтпцчм</w:t>
+        <w:t>Kwqdg brjqv!</w:t>
       </w:r>
     </w:p>
     <w:sectPr>
